--- a/SB2/src/test/java/com/example/Notes/Programming Pratice.docx
+++ b/SB2/src/test/java/com/example/Notes/Programming Pratice.docx
@@ -27,8 +27,19 @@
           <w:szCs w:val="28"/>
           <w:lang w:val="en-US"/>
         </w:rPr>
-        <w:t>1) Java Program to Read The Number From Standard Input?</w:t>
-      </w:r>
+        <w:t>1</w:t>
+      </w:r>
+      <w:bookmarkStart w:id="0" w:name="_GoBack"/>
+      <w:r>
+        <w:rPr>
+          <w:b/>
+          <w:sz w:val="28"/>
+          <w:szCs w:val="28"/>
+          <w:lang w:val="en-US"/>
+        </w:rPr>
+        <w:t>) Java Program to Read The Number From Standard Input?</w:t>
+      </w:r>
+      <w:bookmarkEnd w:id="0"/>
     </w:p>
     <w:p>
       <w:pPr>
@@ -396,7 +407,16 @@
           <w:szCs w:val="28"/>
           <w:lang w:val="en-US"/>
         </w:rPr>
-        <w:t>2)  Enter data using BufferReader</w:t>
+        <w:t xml:space="preserve">2)  </w:t>
+      </w:r>
+      <w:r>
+        <w:rPr>
+          <w:b/>
+          <w:sz w:val="28"/>
+          <w:szCs w:val="28"/>
+          <w:lang w:val="en-US"/>
+        </w:rPr>
+        <w:t>Enter data using BufferReader</w:t>
       </w:r>
     </w:p>
     <w:p>
@@ -571,13 +591,15 @@
       <w:pPr>
         <w:pStyle w:val="NoSpacing"/>
         <w:rPr>
-          <w:sz w:val="28"/>
-          <w:szCs w:val="28"/>
-          <w:lang w:val="en-US"/>
-        </w:rPr>
-      </w:pPr>
-      <w:r>
-        <w:rPr>
+          <w:b/>
+          <w:sz w:val="28"/>
+          <w:szCs w:val="28"/>
+          <w:lang w:val="en-US"/>
+        </w:rPr>
+      </w:pPr>
+      <w:r>
+        <w:rPr>
+          <w:b/>
           <w:sz w:val="28"/>
           <w:szCs w:val="28"/>
           <w:lang w:val="en-US"/>
@@ -46383,7 +46405,6 @@
           <w:lang w:val="en-US"/>
         </w:rPr>
       </w:pPr>
-      <w:bookmarkStart w:id="0" w:name="_GoBack"/>
       <w:r>
         <w:rPr>
           <w:b/>
@@ -46393,7 +46414,6 @@
         </w:rPr>
         <w:t>output</w:t>
       </w:r>
-      <w:bookmarkEnd w:id="0"/>
       <w:r>
         <w:rPr>
           <w:sz w:val="28"/>
@@ -46438,206 +46458,6 @@
         </w:rPr>
         <w:t>Programming is not present in the string.</w:t>
       </w:r>
-    </w:p>
-    <w:p>
-      <w:pPr>
-        <w:pStyle w:val="NoSpacing"/>
-        <w:rPr>
-          <w:sz w:val="28"/>
-          <w:szCs w:val="28"/>
-          <w:lang w:val="en-US"/>
-        </w:rPr>
-      </w:pPr>
-    </w:p>
-    <w:p>
-      <w:pPr>
-        <w:pStyle w:val="NoSpacing"/>
-        <w:rPr>
-          <w:sz w:val="28"/>
-          <w:szCs w:val="28"/>
-          <w:lang w:val="en-US"/>
-        </w:rPr>
-      </w:pPr>
-    </w:p>
-    <w:p>
-      <w:pPr>
-        <w:pStyle w:val="NoSpacing"/>
-        <w:rPr>
-          <w:sz w:val="28"/>
-          <w:szCs w:val="28"/>
-          <w:lang w:val="en-US"/>
-        </w:rPr>
-      </w:pPr>
-    </w:p>
-    <w:p>
-      <w:pPr>
-        <w:pStyle w:val="NoSpacing"/>
-        <w:rPr>
-          <w:sz w:val="28"/>
-          <w:szCs w:val="28"/>
-          <w:lang w:val="en-US"/>
-        </w:rPr>
-      </w:pPr>
-    </w:p>
-    <w:p>
-      <w:pPr>
-        <w:pStyle w:val="NoSpacing"/>
-        <w:rPr>
-          <w:sz w:val="28"/>
-          <w:szCs w:val="28"/>
-          <w:lang w:val="en-US"/>
-        </w:rPr>
-      </w:pPr>
-    </w:p>
-    <w:p>
-      <w:pPr>
-        <w:pStyle w:val="NoSpacing"/>
-        <w:rPr>
-          <w:sz w:val="28"/>
-          <w:szCs w:val="28"/>
-          <w:lang w:val="en-US"/>
-        </w:rPr>
-      </w:pPr>
-    </w:p>
-    <w:p>
-      <w:pPr>
-        <w:pStyle w:val="NoSpacing"/>
-        <w:rPr>
-          <w:sz w:val="28"/>
-          <w:szCs w:val="28"/>
-          <w:lang w:val="en-US"/>
-        </w:rPr>
-      </w:pPr>
-    </w:p>
-    <w:p>
-      <w:pPr>
-        <w:pStyle w:val="NoSpacing"/>
-        <w:rPr>
-          <w:sz w:val="28"/>
-          <w:szCs w:val="28"/>
-          <w:lang w:val="en-US"/>
-        </w:rPr>
-      </w:pPr>
-    </w:p>
-    <w:p>
-      <w:pPr>
-        <w:pStyle w:val="NoSpacing"/>
-        <w:rPr>
-          <w:sz w:val="28"/>
-          <w:szCs w:val="28"/>
-          <w:lang w:val="en-US"/>
-        </w:rPr>
-      </w:pPr>
-    </w:p>
-    <w:p>
-      <w:pPr>
-        <w:pStyle w:val="NoSpacing"/>
-        <w:rPr>
-          <w:sz w:val="28"/>
-          <w:szCs w:val="28"/>
-          <w:lang w:val="en-US"/>
-        </w:rPr>
-      </w:pPr>
-    </w:p>
-    <w:p>
-      <w:pPr>
-        <w:pStyle w:val="NoSpacing"/>
-        <w:rPr>
-          <w:sz w:val="28"/>
-          <w:szCs w:val="28"/>
-          <w:lang w:val="en-US"/>
-        </w:rPr>
-      </w:pPr>
-    </w:p>
-    <w:p>
-      <w:pPr>
-        <w:pStyle w:val="NoSpacing"/>
-        <w:rPr>
-          <w:sz w:val="28"/>
-          <w:szCs w:val="28"/>
-          <w:lang w:val="en-US"/>
-        </w:rPr>
-      </w:pPr>
-    </w:p>
-    <w:p>
-      <w:pPr>
-        <w:pStyle w:val="NoSpacing"/>
-        <w:rPr>
-          <w:sz w:val="28"/>
-          <w:szCs w:val="28"/>
-          <w:lang w:val="en-US"/>
-        </w:rPr>
-      </w:pPr>
-    </w:p>
-    <w:p>
-      <w:pPr>
-        <w:pStyle w:val="NoSpacing"/>
-        <w:rPr>
-          <w:sz w:val="28"/>
-          <w:szCs w:val="28"/>
-          <w:lang w:val="en-US"/>
-        </w:rPr>
-      </w:pPr>
-    </w:p>
-    <w:p>
-      <w:pPr>
-        <w:pStyle w:val="NoSpacing"/>
-        <w:rPr>
-          <w:sz w:val="28"/>
-          <w:szCs w:val="28"/>
-          <w:lang w:val="en-US"/>
-        </w:rPr>
-      </w:pPr>
-    </w:p>
-    <w:p>
-      <w:pPr>
-        <w:pStyle w:val="NoSpacing"/>
-        <w:rPr>
-          <w:sz w:val="28"/>
-          <w:szCs w:val="28"/>
-          <w:lang w:val="en-US"/>
-        </w:rPr>
-      </w:pPr>
-    </w:p>
-    <w:p>
-      <w:pPr>
-        <w:pStyle w:val="NoSpacing"/>
-        <w:rPr>
-          <w:sz w:val="28"/>
-          <w:szCs w:val="28"/>
-          <w:lang w:val="en-US"/>
-        </w:rPr>
-      </w:pPr>
-    </w:p>
-    <w:p>
-      <w:pPr>
-        <w:pStyle w:val="NoSpacing"/>
-        <w:rPr>
-          <w:sz w:val="28"/>
-          <w:szCs w:val="28"/>
-          <w:lang w:val="en-US"/>
-        </w:rPr>
-      </w:pPr>
-    </w:p>
-    <w:p>
-      <w:pPr>
-        <w:pStyle w:val="NoSpacing"/>
-        <w:rPr>
-          <w:sz w:val="28"/>
-          <w:szCs w:val="28"/>
-          <w:lang w:val="en-US"/>
-        </w:rPr>
-      </w:pPr>
-    </w:p>
-    <w:p>
-      <w:pPr>
-        <w:pStyle w:val="NoSpacing"/>
-        <w:rPr>
-          <w:sz w:val="28"/>
-          <w:szCs w:val="28"/>
-          <w:lang w:val="en-US"/>
-        </w:rPr>
-      </w:pPr>
     </w:p>
     <w:p>
       <w:pPr>
@@ -46735,7 +46555,7 @@
           <w:rPr>
             <w:noProof/>
           </w:rPr>
-          <w:t>69</w:t>
+          <w:t>1</w:t>
         </w:r>
         <w:r>
           <w:rPr>
